--- a/ChessDataBase/Отчёт.docx
+++ b/ChessDataBase/Отчёт.docx
@@ -241,7 +241,16 @@
           <w:szCs w:val="28"/>
           <w:u w:val="single"/>
         </w:rPr>
-        <w:t>Вариант 2</w:t>
+        <w:t xml:space="preserve">Вариант </w:t>
+      </w:r>
+      <w:r>
+        <w:rPr>
+          <w:color w:val="FF0000"/>
+          <w:sz w:val="28"/>
+          <w:szCs w:val="28"/>
+          <w:u w:val="single"/>
+        </w:rPr>
+        <w:t>2</w:t>
       </w:r>
     </w:p>
     <w:p>
@@ -259,10 +268,19 @@
           <w:sz w:val="28"/>
           <w:szCs w:val="28"/>
         </w:rPr>
-        <w:t>Тема: «</w:t>
-      </w:r>
-      <w:r>
-        <w:rPr>
+        <w:t xml:space="preserve">Тема: </w:t>
+      </w:r>
+      <w:r>
+        <w:rPr>
+          <w:color w:val="FF0000"/>
+          <w:sz w:val="28"/>
+          <w:szCs w:val="28"/>
+        </w:rPr>
+        <w:t>«</w:t>
+      </w:r>
+      <w:r>
+        <w:rPr>
+          <w:color w:val="FF0000"/>
           <w:sz w:val="28"/>
           <w:szCs w:val="28"/>
           <w:u w:val="single"/>
@@ -271,6 +289,7 @@
       </w:r>
       <w:r>
         <w:rPr>
+          <w:color w:val="FF0000"/>
           <w:sz w:val="28"/>
           <w:szCs w:val="28"/>
           <w:u w:val="single"/>
@@ -279,11 +298,20 @@
       </w:r>
       <w:r>
         <w:rPr>
+          <w:color w:val="FF0000"/>
           <w:sz w:val="28"/>
           <w:szCs w:val="28"/>
           <w:u w:val="single"/>
         </w:rPr>
-        <w:t xml:space="preserve"> ВУЗа”</w:t>
+        <w:t xml:space="preserve"> ВУЗа</w:t>
+      </w:r>
+      <w:r>
+        <w:rPr>
+          <w:sz w:val="28"/>
+          <w:szCs w:val="28"/>
+          <w:u w:val="single"/>
+        </w:rPr>
+        <w:t>”</w:t>
       </w:r>
       <w:r>
         <w:rPr>
@@ -310,6 +338,7 @@
         <w:rPr>
           <w:sz w:val="28"/>
           <w:szCs w:val="28"/>
+          <w:lang w:val="en-US"/>
         </w:rPr>
       </w:pPr>
     </w:p>
@@ -337,6 +366,7 @@
         <w:spacing w:line="360" w:lineRule="auto"/>
         <w:ind w:left="4820" w:firstLine="0"/>
         <w:rPr>
+          <w:color w:val="FF0000"/>
           <w:sz w:val="24"/>
           <w:szCs w:val="24"/>
         </w:rPr>
@@ -354,38 +384,51 @@
           <w:szCs w:val="24"/>
           <w:u w:val="single"/>
         </w:rPr>
-        <w:t>студент группы РИС-20-1Б</w:t>
-      </w:r>
-    </w:p>
-    <w:p>
-      <w:pPr>
-        <w:spacing w:line="360" w:lineRule="auto"/>
-        <w:ind w:left="4820" w:firstLine="0"/>
-        <w:rPr>
-          <w:sz w:val="24"/>
-          <w:szCs w:val="24"/>
-        </w:rPr>
-      </w:pPr>
-      <w:proofErr w:type="spellStart"/>
-      <w:r>
-        <w:rPr>
+        <w:t xml:space="preserve">студент группы </w:t>
+      </w:r>
+      <w:r>
+        <w:rPr>
+          <w:color w:val="FF0000"/>
           <w:sz w:val="24"/>
           <w:szCs w:val="24"/>
           <w:u w:val="single"/>
         </w:rPr>
-        <w:t>Азмагулов</w:t>
-      </w:r>
-      <w:proofErr w:type="spellEnd"/>
-      <w:r>
-        <w:rPr>
+        <w:t>РИС-20-1Б</w:t>
+      </w:r>
+    </w:p>
+    <w:p>
+      <w:pPr>
+        <w:spacing w:line="360" w:lineRule="auto"/>
+        <w:ind w:left="4820" w:firstLine="0"/>
+        <w:rPr>
+          <w:color w:val="FF0000"/>
+          <w:sz w:val="24"/>
+          <w:szCs w:val="24"/>
+        </w:rPr>
+      </w:pPr>
+      <w:proofErr w:type="spellStart"/>
+      <w:r>
+        <w:rPr>
+          <w:color w:val="FF0000"/>
           <w:sz w:val="24"/>
           <w:szCs w:val="24"/>
           <w:u w:val="single"/>
         </w:rPr>
+        <w:t>Азмагулов</w:t>
+      </w:r>
+      <w:proofErr w:type="spellEnd"/>
+      <w:r>
+        <w:rPr>
+          <w:color w:val="FF0000"/>
+          <w:sz w:val="24"/>
+          <w:szCs w:val="24"/>
+          <w:u w:val="single"/>
+        </w:rPr>
         <w:t xml:space="preserve"> А.В</w:t>
       </w:r>
       <w:r>
         <w:rPr>
+          <w:color w:val="FF0000"/>
           <w:sz w:val="24"/>
           <w:szCs w:val="24"/>
           <w:u w:val="single"/>
@@ -1085,25 +1128,7 @@
                 <w:sz w:val="28"/>
                 <w:szCs w:val="28"/>
               </w:rPr>
-              <w:t>2.1. Концептуальная схема Базы д</w:t>
-            </w:r>
-            <w:r>
-              <w:rPr>
-                <w:rStyle w:val="aa"/>
-                <w:noProof/>
-                <w:sz w:val="28"/>
-                <w:szCs w:val="28"/>
-              </w:rPr>
-              <w:t>а</w:t>
-            </w:r>
-            <w:r>
-              <w:rPr>
-                <w:rStyle w:val="aa"/>
-                <w:noProof/>
-                <w:sz w:val="28"/>
-                <w:szCs w:val="28"/>
-              </w:rPr>
-              <w:t>нных</w:t>
+              <w:t>2.1. Концептуальная схема Базы данных</w:t>
             </w:r>
             <w:r>
               <w:rPr>
@@ -3010,7 +3035,6 @@
       </w:pPr>
       <w:bookmarkStart w:id="3" w:name="_Toc103798227"/>
       <w:r>
-        <w:lastRenderedPageBreak/>
         <w:t>1. Анализ предметной области</w:t>
       </w:r>
       <w:bookmarkEnd w:id="3"/>
@@ -3082,6 +3106,7 @@
           <w:szCs w:val="28"/>
           <w:highlight w:val="white"/>
         </w:rPr>
+        <w:lastRenderedPageBreak/>
         <w:t>Управление БД производится с помощью систем управления базами данных</w:t>
       </w:r>
       <w:r>
@@ -3437,7 +3462,6 @@
           <w:sz w:val="28"/>
           <w:szCs w:val="28"/>
         </w:rPr>
-        <w:lastRenderedPageBreak/>
         <w:t>1</w:t>
       </w:r>
       <w:r>
@@ -3602,6 +3626,7 @@
           <w:szCs w:val="28"/>
           <w:highlight w:val="red"/>
         </w:rPr>
+        <w:lastRenderedPageBreak/>
         <w:t xml:space="preserve"> Студенты, с одинаковыми именами, фамилиями, отчествами и годами рождения воспринимаются как единый человек.</w:t>
       </w:r>
     </w:p>
@@ -5116,7 +5141,7 @@
                 <w:szCs w:val="28"/>
                 <w:highlight w:val="yellow"/>
               </w:rPr>
-              <w:t xml:space="preserve">, что позволяет работать без установки </w:t>
+              <w:t xml:space="preserve">, что </w:t>
             </w:r>
             <w:r>
               <w:rPr>
@@ -5125,7 +5150,7 @@
                 <w:highlight w:val="yellow"/>
               </w:rPr>
               <w:lastRenderedPageBreak/>
-              <w:t>лишнего программного обеспечения.</w:t>
+              <w:t>позволяет работать без установки лишнего программного обеспечения.</w:t>
             </w:r>
           </w:p>
         </w:tc>
@@ -7944,39 +7969,39 @@
           <w:sz w:val="28"/>
           <w:szCs w:val="28"/>
         </w:rPr>
+        <w:t xml:space="preserve">Рисунок </w:t>
+      </w:r>
+      <w:r>
+        <w:rPr>
+          <w:sz w:val="28"/>
+          <w:szCs w:val="28"/>
+        </w:rPr>
+        <w:t>7</w:t>
+      </w:r>
+      <w:r>
+        <w:rPr>
+          <w:sz w:val="28"/>
+          <w:szCs w:val="28"/>
+        </w:rPr>
+        <w:t xml:space="preserve"> – Форма Логин-Пароль</w:t>
+      </w:r>
+    </w:p>
+    <w:p>
+      <w:pPr>
+        <w:spacing w:line="360" w:lineRule="auto"/>
+        <w:rPr>
+          <w:color w:val="000000"/>
+          <w:sz w:val="28"/>
+          <w:szCs w:val="28"/>
+        </w:rPr>
+      </w:pPr>
+      <w:r>
+        <w:rPr>
+          <w:color w:val="000000"/>
+          <w:sz w:val="28"/>
+          <w:szCs w:val="28"/>
+        </w:rPr>
         <w:lastRenderedPageBreak/>
-        <w:t xml:space="preserve">Рисунок </w:t>
-      </w:r>
-      <w:r>
-        <w:rPr>
-          <w:sz w:val="28"/>
-          <w:szCs w:val="28"/>
-        </w:rPr>
-        <w:t>7</w:t>
-      </w:r>
-      <w:r>
-        <w:rPr>
-          <w:sz w:val="28"/>
-          <w:szCs w:val="28"/>
-        </w:rPr>
-        <w:t xml:space="preserve"> – Форма Логин-Пароль</w:t>
-      </w:r>
-    </w:p>
-    <w:p>
-      <w:pPr>
-        <w:spacing w:line="360" w:lineRule="auto"/>
-        <w:rPr>
-          <w:color w:val="000000"/>
-          <w:sz w:val="28"/>
-          <w:szCs w:val="28"/>
-        </w:rPr>
-      </w:pPr>
-      <w:r>
-        <w:rPr>
-          <w:color w:val="000000"/>
-          <w:sz w:val="28"/>
-          <w:szCs w:val="28"/>
-        </w:rPr>
         <w:t xml:space="preserve"> При введенных значениях логина и пароля соответственно “</w:t>
       </w:r>
       <w:r>
@@ -9080,24 +9105,24 @@
           <w:sz w:val="28"/>
           <w:szCs w:val="28"/>
         </w:rPr>
+        <w:tab/>
+      </w:r>
+    </w:p>
+    <w:p>
+      <w:pPr>
+        <w:spacing w:line="360" w:lineRule="auto"/>
+        <w:ind w:firstLine="720"/>
+        <w:rPr>
+          <w:sz w:val="28"/>
+          <w:szCs w:val="28"/>
+        </w:rPr>
+      </w:pPr>
+      <w:r>
+        <w:rPr>
+          <w:sz w:val="28"/>
+          <w:szCs w:val="28"/>
+        </w:rPr>
         <w:lastRenderedPageBreak/>
-        <w:tab/>
-      </w:r>
-    </w:p>
-    <w:p>
-      <w:pPr>
-        <w:spacing w:line="360" w:lineRule="auto"/>
-        <w:ind w:firstLine="720"/>
-        <w:rPr>
-          <w:sz w:val="28"/>
-          <w:szCs w:val="28"/>
-        </w:rPr>
-      </w:pPr>
-      <w:r>
-        <w:rPr>
-          <w:sz w:val="28"/>
-          <w:szCs w:val="28"/>
-        </w:rPr>
         <w:t>После тестирования основных функций программы, ошибки не были выявлены.</w:t>
       </w:r>
     </w:p>
@@ -9508,7 +9533,6 @@
         <w:rPr>
           <w:sz w:val="28"/>
           <w:szCs w:val="28"/>
-          <w:lang w:val="en-US"/>
         </w:rPr>
       </w:pPr>
       <w:r>
@@ -10643,7 +10667,7 @@
     <w:lsdException w:name="Table Web 2" w:semiHidden="1" w:unhideWhenUsed="1"/>
     <w:lsdException w:name="Table Web 3" w:semiHidden="1" w:unhideWhenUsed="1"/>
     <w:lsdException w:name="Balloon Text" w:semiHidden="1" w:unhideWhenUsed="1"/>
-    <w:lsdException w:name="Table Grid" w:semiHidden="1" w:uiPriority="59" w:unhideWhenUsed="1"/>
+    <w:lsdException w:name="Table Grid" w:uiPriority="59"/>
     <w:lsdException w:name="Table Theme" w:semiHidden="1" w:unhideWhenUsed="1"/>
     <w:lsdException w:name="Placeholder Text" w:semiHidden="1"/>
     <w:lsdException w:name="No Spacing" w:uiPriority="1" w:qFormat="1"/>
